--- a/9no/DESARROLLO DE APPS MÓVILES I/Menu Manual.docx
+++ b/9no/DESARROLLO DE APPS MÓVILES I/Menu Manual.docx
@@ -228,7 +228,6 @@
                               </w:rPr>
                               <w:br/>
                             </w:r>
-                            <w:proofErr w:type="spellStart"/>
                             <w:r>
                               <w:rPr>
                                 <w:rFonts w:ascii="Bahnschrift" w:hAnsi="Bahnschrift"/>
@@ -237,9 +236,8 @@
                                 <w:sz w:val="48"/>
                                 <w:szCs w:val="48"/>
                               </w:rPr>
-                              <w:t>Menu</w:t>
+                              <w:t xml:space="preserve">Menu </w:t>
                             </w:r>
-                            <w:proofErr w:type="spellEnd"/>
                             <w:r>
                               <w:rPr>
                                 <w:rFonts w:ascii="Bahnschrift" w:hAnsi="Bahnschrift"/>
@@ -248,7 +246,17 @@
                                 <w:sz w:val="48"/>
                                 <w:szCs w:val="48"/>
                               </w:rPr>
-                              <w:t xml:space="preserve"> Manual (SS)</w:t>
+                              <w:t>Libreria</w:t>
+                            </w:r>
+                            <w:r>
+                              <w:rPr>
+                                <w:rFonts w:ascii="Bahnschrift" w:hAnsi="Bahnschrift"/>
+                                <w:b/>
+                                <w:bCs/>
+                                <w:sz w:val="48"/>
+                                <w:szCs w:val="48"/>
+                              </w:rPr>
+                              <w:t xml:space="preserve"> (SS)</w:t>
                             </w:r>
                           </w:p>
                         </w:txbxContent>
@@ -391,7 +399,6 @@
                         </w:rPr>
                         <w:br/>
                       </w:r>
-                      <w:proofErr w:type="spellStart"/>
                       <w:r>
                         <w:rPr>
                           <w:rFonts w:ascii="Bahnschrift" w:hAnsi="Bahnschrift"/>
@@ -400,9 +407,8 @@
                           <w:sz w:val="48"/>
                           <w:szCs w:val="48"/>
                         </w:rPr>
-                        <w:t>Menu</w:t>
+                        <w:t xml:space="preserve">Menu </w:t>
                       </w:r>
-                      <w:proofErr w:type="spellEnd"/>
                       <w:r>
                         <w:rPr>
                           <w:rFonts w:ascii="Bahnschrift" w:hAnsi="Bahnschrift"/>
@@ -411,7 +417,17 @@
                           <w:sz w:val="48"/>
                           <w:szCs w:val="48"/>
                         </w:rPr>
-                        <w:t xml:space="preserve"> Manual (SS)</w:t>
+                        <w:t>Libreria</w:t>
+                      </w:r>
+                      <w:r>
+                        <w:rPr>
+                          <w:rFonts w:ascii="Bahnschrift" w:hAnsi="Bahnschrift"/>
+                          <w:b/>
+                          <w:bCs/>
+                          <w:sz w:val="48"/>
+                          <w:szCs w:val="48"/>
+                        </w:rPr>
+                        <w:t xml:space="preserve"> (SS)</w:t>
                       </w:r>
                     </w:p>
                   </w:txbxContent>
@@ -812,10 +828,18 @@
         </w:rPr>
         <w:lastRenderedPageBreak/>
         <w:drawing>
-          <wp:inline distT="0" distB="0" distL="0" distR="0" wp14:anchorId="24E54DC2" wp14:editId="670B2E7B">
-            <wp:extent cx="5607050" cy="3801745"/>
-            <wp:effectExtent l="0" t="0" r="0" b="8255"/>
-            <wp:docPr id="730872103" name="Imagen 3"/>
+          <wp:anchor distT="0" distB="0" distL="114300" distR="114300" simplePos="0" relativeHeight="251663360" behindDoc="0" locked="0" layoutInCell="1" allowOverlap="1" wp14:anchorId="3D004870" wp14:editId="0FED2F15">
+            <wp:simplePos x="0" y="0"/>
+            <wp:positionH relativeFrom="margin">
+              <wp:posOffset>-23495</wp:posOffset>
+            </wp:positionH>
+            <wp:positionV relativeFrom="paragraph">
+              <wp:posOffset>4519930</wp:posOffset>
+            </wp:positionV>
+            <wp:extent cx="5610860" cy="3023235"/>
+            <wp:effectExtent l="0" t="0" r="8890" b="5715"/>
+            <wp:wrapTopAndBottom/>
+            <wp:docPr id="1076166490" name="Imagen 3"/>
             <wp:cNvGraphicFramePr>
               <a:graphicFrameLocks xmlns:a="http://schemas.openxmlformats.org/drawingml/2006/main" noChangeAspect="1"/>
             </wp:cNvGraphicFramePr>
@@ -844,7 +868,7 @@
                   <pic:spPr bwMode="auto">
                     <a:xfrm>
                       <a:off x="0" y="0"/>
-                      <a:ext cx="5607050" cy="3801745"/>
+                      <a:ext cx="5610860" cy="3023235"/>
                     </a:xfrm>
                     <a:prstGeom prst="rect">
                       <a:avLst/>
@@ -857,7 +881,7 @@
                 </pic:pic>
               </a:graphicData>
             </a:graphic>
-          </wp:inline>
+          </wp:anchor>
         </w:drawing>
       </w:r>
       <w:r>
@@ -868,10 +892,10 @@
           <w:szCs w:val="24"/>
         </w:rPr>
         <w:drawing>
-          <wp:inline distT="0" distB="0" distL="0" distR="0" wp14:anchorId="5EEA36E1" wp14:editId="1C7F9F33">
-            <wp:extent cx="5610860" cy="3926205"/>
+          <wp:inline distT="0" distB="0" distL="0" distR="0" wp14:anchorId="342F2535" wp14:editId="1F620F2F">
+            <wp:extent cx="5610860" cy="4136390"/>
             <wp:effectExtent l="0" t="0" r="8890" b="0"/>
-            <wp:docPr id="2083806052" name="Imagen 4"/>
+            <wp:docPr id="826496558" name="Imagen 4"/>
             <wp:cNvGraphicFramePr>
               <a:graphicFrameLocks xmlns:a="http://schemas.openxmlformats.org/drawingml/2006/main" noChangeAspect="1"/>
             </wp:cNvGraphicFramePr>
@@ -900,7 +924,7 @@
                   <pic:spPr bwMode="auto">
                     <a:xfrm>
                       <a:off x="0" y="0"/>
-                      <a:ext cx="5610860" cy="3926205"/>
+                      <a:ext cx="5610860" cy="4136390"/>
                     </a:xfrm>
                     <a:prstGeom prst="rect">
                       <a:avLst/>
@@ -925,10 +949,10 @@
         </w:rPr>
         <w:lastRenderedPageBreak/>
         <w:drawing>
-          <wp:inline distT="0" distB="0" distL="0" distR="0" wp14:anchorId="46C63A68" wp14:editId="1CA5B78F">
-            <wp:extent cx="5610860" cy="2933700"/>
-            <wp:effectExtent l="0" t="0" r="8890" b="0"/>
-            <wp:docPr id="1309734643" name="Imagen 5"/>
+          <wp:inline distT="0" distB="0" distL="0" distR="0" wp14:anchorId="55267D1D" wp14:editId="3B82AE36">
+            <wp:extent cx="5603240" cy="3260725"/>
+            <wp:effectExtent l="0" t="0" r="0" b="0"/>
+            <wp:docPr id="98670961" name="Imagen 5"/>
             <wp:cNvGraphicFramePr>
               <a:graphicFrameLocks xmlns:a="http://schemas.openxmlformats.org/drawingml/2006/main" noChangeAspect="1"/>
             </wp:cNvGraphicFramePr>
@@ -957,7 +981,7 @@
                   <pic:spPr bwMode="auto">
                     <a:xfrm>
                       <a:off x="0" y="0"/>
-                      <a:ext cx="5610860" cy="2933700"/>
+                      <a:ext cx="5603240" cy="3260725"/>
                     </a:xfrm>
                     <a:prstGeom prst="rect">
                       <a:avLst/>
@@ -981,10 +1005,10 @@
           <w:szCs w:val="24"/>
         </w:rPr>
         <w:drawing>
-          <wp:inline distT="0" distB="0" distL="0" distR="0" wp14:anchorId="6380CE82" wp14:editId="3F75936E">
-            <wp:extent cx="5610860" cy="3147695"/>
+          <wp:inline distT="0" distB="0" distL="0" distR="0" wp14:anchorId="42A3D8E4" wp14:editId="355FE937">
+            <wp:extent cx="5610860" cy="2747010"/>
             <wp:effectExtent l="0" t="0" r="8890" b="0"/>
-            <wp:docPr id="1605907526" name="Imagen 6"/>
+            <wp:docPr id="977457540" name="Imagen 6"/>
             <wp:cNvGraphicFramePr>
               <a:graphicFrameLocks xmlns:a="http://schemas.openxmlformats.org/drawingml/2006/main" noChangeAspect="1"/>
             </wp:cNvGraphicFramePr>
@@ -1013,7 +1037,7 @@
                   <pic:spPr bwMode="auto">
                     <a:xfrm>
                       <a:off x="0" y="0"/>
-                      <a:ext cx="5610860" cy="3147695"/>
+                      <a:ext cx="5610860" cy="2747010"/>
                     </a:xfrm>
                     <a:prstGeom prst="rect">
                       <a:avLst/>
@@ -1038,10 +1062,10 @@
         </w:rPr>
         <w:lastRenderedPageBreak/>
         <w:drawing>
-          <wp:inline distT="0" distB="0" distL="0" distR="0" wp14:anchorId="33F85B20" wp14:editId="2E8BACEC">
-            <wp:extent cx="5607050" cy="3275965"/>
-            <wp:effectExtent l="0" t="0" r="0" b="635"/>
-            <wp:docPr id="470595032" name="Imagen 7"/>
+          <wp:inline distT="0" distB="0" distL="0" distR="0" wp14:anchorId="196F38E5" wp14:editId="390CA698">
+            <wp:extent cx="5607050" cy="3004185"/>
+            <wp:effectExtent l="0" t="0" r="0" b="5715"/>
+            <wp:docPr id="1526780553" name="Imagen 7"/>
             <wp:cNvGraphicFramePr>
               <a:graphicFrameLocks xmlns:a="http://schemas.openxmlformats.org/drawingml/2006/main" noChangeAspect="1"/>
             </wp:cNvGraphicFramePr>
@@ -1070,228 +1094,7 @@
                   <pic:spPr bwMode="auto">
                     <a:xfrm>
                       <a:off x="0" y="0"/>
-                      <a:ext cx="5607050" cy="3275965"/>
-                    </a:xfrm>
-                    <a:prstGeom prst="rect">
-                      <a:avLst/>
-                    </a:prstGeom>
-                    <a:noFill/>
-                    <a:ln>
-                      <a:noFill/>
-                    </a:ln>
-                  </pic:spPr>
-                </pic:pic>
-              </a:graphicData>
-            </a:graphic>
-          </wp:inline>
-        </w:drawing>
-      </w:r>
-    </w:p>
-    <w:p>
-      <w:pPr>
-        <w:rPr>
-          <w:rFonts w:ascii="Arial" w:hAnsi="Arial" w:cs="Arial"/>
-          <w:sz w:val="24"/>
-          <w:szCs w:val="24"/>
-        </w:rPr>
-      </w:pPr>
-    </w:p>
-    <w:p>
-      <w:pPr>
-        <w:rPr>
-          <w:rFonts w:ascii="Arial" w:hAnsi="Arial" w:cs="Arial"/>
-          <w:sz w:val="24"/>
-          <w:szCs w:val="24"/>
-        </w:rPr>
-      </w:pPr>
-    </w:p>
-    <w:p>
-      <w:pPr>
-        <w:rPr>
-          <w:rFonts w:ascii="Arial" w:hAnsi="Arial" w:cs="Arial"/>
-          <w:sz w:val="24"/>
-          <w:szCs w:val="24"/>
-        </w:rPr>
-      </w:pPr>
-    </w:p>
-    <w:p>
-      <w:pPr>
-        <w:rPr>
-          <w:rFonts w:ascii="Arial" w:hAnsi="Arial" w:cs="Arial"/>
-          <w:sz w:val="24"/>
-          <w:szCs w:val="24"/>
-        </w:rPr>
-      </w:pPr>
-    </w:p>
-    <w:p>
-      <w:pPr>
-        <w:rPr>
-          <w:rFonts w:ascii="Arial" w:hAnsi="Arial" w:cs="Arial"/>
-          <w:sz w:val="24"/>
-          <w:szCs w:val="24"/>
-        </w:rPr>
-      </w:pPr>
-    </w:p>
-    <w:p>
-      <w:pPr>
-        <w:rPr>
-          <w:rFonts w:ascii="Arial" w:hAnsi="Arial" w:cs="Arial"/>
-          <w:sz w:val="24"/>
-          <w:szCs w:val="24"/>
-        </w:rPr>
-      </w:pPr>
-    </w:p>
-    <w:p>
-      <w:pPr>
-        <w:rPr>
-          <w:rFonts w:ascii="Arial" w:hAnsi="Arial" w:cs="Arial"/>
-          <w:sz w:val="24"/>
-          <w:szCs w:val="24"/>
-        </w:rPr>
-      </w:pPr>
-    </w:p>
-    <w:p>
-      <w:pPr>
-        <w:rPr>
-          <w:rFonts w:ascii="Arial" w:hAnsi="Arial" w:cs="Arial"/>
-          <w:sz w:val="24"/>
-          <w:szCs w:val="24"/>
-        </w:rPr>
-      </w:pPr>
-    </w:p>
-    <w:p>
-      <w:pPr>
-        <w:rPr>
-          <w:rFonts w:ascii="Arial" w:hAnsi="Arial" w:cs="Arial"/>
-          <w:sz w:val="24"/>
-          <w:szCs w:val="24"/>
-        </w:rPr>
-      </w:pPr>
-    </w:p>
-    <w:p>
-      <w:pPr>
-        <w:rPr>
-          <w:rFonts w:ascii="Arial" w:hAnsi="Arial" w:cs="Arial"/>
-          <w:noProof/>
-          <w:sz w:val="24"/>
-          <w:szCs w:val="24"/>
-        </w:rPr>
-      </w:pPr>
-    </w:p>
-    <w:p>
-      <w:pPr>
-        <w:rPr>
-          <w:rFonts w:ascii="Arial" w:hAnsi="Arial" w:cs="Arial"/>
-          <w:noProof/>
-          <w:sz w:val="24"/>
-          <w:szCs w:val="24"/>
-        </w:rPr>
-      </w:pPr>
-    </w:p>
-    <w:p>
-      <w:pPr>
-        <w:rPr>
-          <w:rFonts w:ascii="Arial" w:hAnsi="Arial" w:cs="Arial"/>
-          <w:sz w:val="24"/>
-          <w:szCs w:val="24"/>
-        </w:rPr>
-      </w:pPr>
-    </w:p>
-    <w:p>
-      <w:pPr>
-        <w:rPr>
-          <w:rFonts w:ascii="Arial" w:hAnsi="Arial" w:cs="Arial"/>
-          <w:sz w:val="24"/>
-          <w:szCs w:val="24"/>
-        </w:rPr>
-      </w:pPr>
-    </w:p>
-    <w:p>
-      <w:pPr>
-        <w:rPr>
-          <w:rFonts w:ascii="Arial" w:hAnsi="Arial" w:cs="Arial"/>
-          <w:sz w:val="24"/>
-          <w:szCs w:val="24"/>
-        </w:rPr>
-      </w:pPr>
-    </w:p>
-    <w:p>
-      <w:pPr>
-        <w:rPr>
-          <w:rFonts w:ascii="Arial" w:hAnsi="Arial" w:cs="Arial"/>
-          <w:sz w:val="24"/>
-          <w:szCs w:val="24"/>
-        </w:rPr>
-      </w:pPr>
-    </w:p>
-    <w:p>
-      <w:pPr>
-        <w:rPr>
-          <w:rFonts w:ascii="Arial" w:hAnsi="Arial" w:cs="Arial"/>
-          <w:sz w:val="24"/>
-          <w:szCs w:val="24"/>
-        </w:rPr>
-      </w:pPr>
-    </w:p>
-    <w:p>
-      <w:pPr>
-        <w:rPr>
-          <w:rFonts w:ascii="Arial" w:hAnsi="Arial" w:cs="Arial"/>
-          <w:sz w:val="24"/>
-          <w:szCs w:val="24"/>
-        </w:rPr>
-      </w:pPr>
-    </w:p>
-    <w:p>
-      <w:pPr>
-        <w:rPr>
-          <w:rFonts w:ascii="Arial" w:hAnsi="Arial" w:cs="Arial"/>
-          <w:sz w:val="24"/>
-          <w:szCs w:val="24"/>
-        </w:rPr>
-      </w:pPr>
-      <w:r>
-        <w:rPr>
-          <w:rFonts w:ascii="Arial" w:hAnsi="Arial" w:cs="Arial"/>
-          <w:noProof/>
-          <w:sz w:val="24"/>
-          <w:szCs w:val="24"/>
-        </w:rPr>
-        <w:lastRenderedPageBreak/>
-        <w:drawing>
-          <wp:inline distT="0" distB="0" distL="0" distR="0" wp14:anchorId="3504FE1B" wp14:editId="22EE3CE9">
-            <wp:extent cx="3712210" cy="8245475"/>
-            <wp:effectExtent l="0" t="0" r="2540" b="3175"/>
-            <wp:docPr id="495331630" name="Imagen 8"/>
-            <wp:cNvGraphicFramePr>
-              <a:graphicFrameLocks xmlns:a="http://schemas.openxmlformats.org/drawingml/2006/main" noChangeAspect="1"/>
-            </wp:cNvGraphicFramePr>
-            <a:graphic xmlns:a="http://schemas.openxmlformats.org/drawingml/2006/main">
-              <a:graphicData uri="http://schemas.openxmlformats.org/drawingml/2006/picture">
-                <pic:pic xmlns:pic="http://schemas.openxmlformats.org/drawingml/2006/picture">
-                  <pic:nvPicPr>
-                    <pic:cNvPr id="0" name="Picture 6"/>
-                    <pic:cNvPicPr>
-                      <a:picLocks noChangeAspect="1" noChangeArrowheads="1"/>
-                    </pic:cNvPicPr>
-                  </pic:nvPicPr>
-                  <pic:blipFill>
-                    <a:blip r:embed="rId14">
-                      <a:extLst>
-                        <a:ext uri="{28A0092B-C50C-407E-A947-70E740481C1C}">
-                          <a14:useLocalDpi xmlns:a14="http://schemas.microsoft.com/office/drawing/2010/main" val="0"/>
-                        </a:ext>
-                      </a:extLst>
-                    </a:blip>
-                    <a:srcRect/>
-                    <a:stretch>
-                      <a:fillRect/>
-                    </a:stretch>
-                  </pic:blipFill>
-                  <pic:spPr bwMode="auto">
-                    <a:xfrm>
-                      <a:off x="0" y="0"/>
-                      <a:ext cx="3712210" cy="8245475"/>
+                      <a:ext cx="5607050" cy="3004185"/>
                     </a:xfrm>
                     <a:prstGeom prst="rect">
                       <a:avLst/>
@@ -1314,12 +1117,141 @@
           <w:sz w:val="24"/>
           <w:szCs w:val="24"/>
         </w:rPr>
+        <w:drawing>
+          <wp:inline distT="0" distB="0" distL="0" distR="0" wp14:anchorId="5E9F62C6" wp14:editId="5446BEA5">
+            <wp:extent cx="5610860" cy="2961005"/>
+            <wp:effectExtent l="0" t="0" r="8890" b="0"/>
+            <wp:docPr id="778742220" name="Imagen 8"/>
+            <wp:cNvGraphicFramePr>
+              <a:graphicFrameLocks xmlns:a="http://schemas.openxmlformats.org/drawingml/2006/main" noChangeAspect="1"/>
+            </wp:cNvGraphicFramePr>
+            <a:graphic xmlns:a="http://schemas.openxmlformats.org/drawingml/2006/main">
+              <a:graphicData uri="http://schemas.openxmlformats.org/drawingml/2006/picture">
+                <pic:pic xmlns:pic="http://schemas.openxmlformats.org/drawingml/2006/picture">
+                  <pic:nvPicPr>
+                    <pic:cNvPr id="0" name="Picture 6"/>
+                    <pic:cNvPicPr>
+                      <a:picLocks noChangeAspect="1" noChangeArrowheads="1"/>
+                    </pic:cNvPicPr>
+                  </pic:nvPicPr>
+                  <pic:blipFill>
+                    <a:blip r:embed="rId14" cstate="print">
+                      <a:extLst>
+                        <a:ext uri="{28A0092B-C50C-407E-A947-70E740481C1C}">
+                          <a14:useLocalDpi xmlns:a14="http://schemas.microsoft.com/office/drawing/2010/main" val="0"/>
+                        </a:ext>
+                      </a:extLst>
+                    </a:blip>
+                    <a:srcRect/>
+                    <a:stretch>
+                      <a:fillRect/>
+                    </a:stretch>
+                  </pic:blipFill>
+                  <pic:spPr bwMode="auto">
+                    <a:xfrm>
+                      <a:off x="0" y="0"/>
+                      <a:ext cx="5610860" cy="2961005"/>
+                    </a:xfrm>
+                    <a:prstGeom prst="rect">
+                      <a:avLst/>
+                    </a:prstGeom>
+                    <a:noFill/>
+                    <a:ln>
+                      <a:noFill/>
+                    </a:ln>
+                  </pic:spPr>
+                </pic:pic>
+              </a:graphicData>
+            </a:graphic>
+          </wp:inline>
+        </w:drawing>
+      </w:r>
+    </w:p>
+    <w:p>
+      <w:pPr>
+        <w:rPr>
+          <w:rFonts w:ascii="Arial" w:hAnsi="Arial" w:cs="Arial"/>
+          <w:sz w:val="24"/>
+          <w:szCs w:val="24"/>
+        </w:rPr>
+      </w:pPr>
+    </w:p>
+    <w:p>
+      <w:pPr>
+        <w:rPr>
+          <w:rFonts w:ascii="Arial" w:hAnsi="Arial" w:cs="Arial"/>
+          <w:sz w:val="24"/>
+          <w:szCs w:val="24"/>
+        </w:rPr>
+      </w:pPr>
+    </w:p>
+    <w:p>
+      <w:pPr>
+        <w:rPr>
+          <w:rFonts w:ascii="Arial" w:hAnsi="Arial" w:cs="Arial"/>
+          <w:noProof/>
+          <w:sz w:val="24"/>
+          <w:szCs w:val="24"/>
+        </w:rPr>
+      </w:pPr>
+    </w:p>
+    <w:p>
+      <w:pPr>
+        <w:rPr>
+          <w:rFonts w:ascii="Arial" w:hAnsi="Arial" w:cs="Arial"/>
+          <w:sz w:val="24"/>
+          <w:szCs w:val="24"/>
+        </w:rPr>
+      </w:pPr>
+    </w:p>
+    <w:p>
+      <w:pPr>
+        <w:rPr>
+          <w:rFonts w:ascii="Arial" w:hAnsi="Arial" w:cs="Arial"/>
+          <w:sz w:val="24"/>
+          <w:szCs w:val="24"/>
+        </w:rPr>
+      </w:pPr>
+    </w:p>
+    <w:p>
+      <w:pPr>
+        <w:rPr>
+          <w:rFonts w:ascii="Arial" w:hAnsi="Arial" w:cs="Arial"/>
+          <w:sz w:val="24"/>
+          <w:szCs w:val="24"/>
+        </w:rPr>
+      </w:pPr>
+    </w:p>
+    <w:p>
+      <w:pPr>
+        <w:rPr>
+          <w:rFonts w:ascii="Arial" w:hAnsi="Arial" w:cs="Arial"/>
+          <w:sz w:val="24"/>
+          <w:szCs w:val="24"/>
+        </w:rPr>
+      </w:pPr>
+    </w:p>
+    <w:p>
+      <w:pPr>
+        <w:rPr>
+          <w:rFonts w:ascii="Arial" w:hAnsi="Arial" w:cs="Arial"/>
+          <w:sz w:val="24"/>
+          <w:szCs w:val="24"/>
+        </w:rPr>
+      </w:pPr>
+      <w:r>
+        <w:rPr>
+          <w:rFonts w:ascii="Arial" w:hAnsi="Arial" w:cs="Arial"/>
+          <w:noProof/>
+          <w:sz w:val="24"/>
+          <w:szCs w:val="24"/>
+        </w:rPr>
         <w:lastRenderedPageBreak/>
         <w:drawing>
-          <wp:inline distT="0" distB="0" distL="0" distR="0" wp14:anchorId="2790BFE0" wp14:editId="0C7A0A67">
+          <wp:inline distT="0" distB="0" distL="0" distR="0" wp14:anchorId="730A095D" wp14:editId="20F40D06">
             <wp:extent cx="3712210" cy="8245475"/>
             <wp:effectExtent l="0" t="0" r="2540" b="3175"/>
-            <wp:docPr id="1472676850" name="Imagen 9"/>
+            <wp:docPr id="1723805713" name="Imagen 9"/>
             <wp:cNvGraphicFramePr>
               <a:graphicFrameLocks xmlns:a="http://schemas.openxmlformats.org/drawingml/2006/main" noChangeAspect="1"/>
             </wp:cNvGraphicFramePr>
@@ -1373,10 +1305,10 @@
         </w:rPr>
         <w:lastRenderedPageBreak/>
         <w:drawing>
-          <wp:inline distT="0" distB="0" distL="0" distR="0" wp14:anchorId="722D3362" wp14:editId="748F7F78">
+          <wp:inline distT="0" distB="0" distL="0" distR="0" wp14:anchorId="42C2AA67" wp14:editId="63E7931E">
             <wp:extent cx="3712210" cy="8245475"/>
             <wp:effectExtent l="0" t="0" r="2540" b="3175"/>
-            <wp:docPr id="976178786" name="Imagen 10"/>
+            <wp:docPr id="82918620" name="Imagen 10"/>
             <wp:cNvGraphicFramePr>
               <a:graphicFrameLocks xmlns:a="http://schemas.openxmlformats.org/drawingml/2006/main" noChangeAspect="1"/>
             </wp:cNvGraphicFramePr>
@@ -1430,10 +1362,10 @@
         </w:rPr>
         <w:lastRenderedPageBreak/>
         <w:drawing>
-          <wp:inline distT="0" distB="0" distL="0" distR="0" wp14:anchorId="6F9D5483" wp14:editId="65D2A63D">
+          <wp:inline distT="0" distB="0" distL="0" distR="0" wp14:anchorId="61CCFBFE" wp14:editId="353B8637">
             <wp:extent cx="3712210" cy="8245475"/>
             <wp:effectExtent l="0" t="0" r="2540" b="3175"/>
-            <wp:docPr id="739572370" name="Imagen 11"/>
+            <wp:docPr id="250218312" name="Imagen 11"/>
             <wp:cNvGraphicFramePr>
               <a:graphicFrameLocks xmlns:a="http://schemas.openxmlformats.org/drawingml/2006/main" noChangeAspect="1"/>
             </wp:cNvGraphicFramePr>
@@ -1478,10 +1410,124 @@
           </wp:inline>
         </w:drawing>
       </w:r>
+      <w:r>
+        <w:rPr>
+          <w:rFonts w:ascii="Arial" w:hAnsi="Arial" w:cs="Arial"/>
+          <w:noProof/>
+          <w:sz w:val="24"/>
+          <w:szCs w:val="24"/>
+        </w:rPr>
+        <w:lastRenderedPageBreak/>
+        <w:drawing>
+          <wp:inline distT="0" distB="0" distL="0" distR="0" wp14:anchorId="200F482B" wp14:editId="0F4AF0E1">
+            <wp:extent cx="3712210" cy="8245475"/>
+            <wp:effectExtent l="0" t="0" r="2540" b="3175"/>
+            <wp:docPr id="31079071" name="Imagen 12"/>
+            <wp:cNvGraphicFramePr>
+              <a:graphicFrameLocks xmlns:a="http://schemas.openxmlformats.org/drawingml/2006/main" noChangeAspect="1"/>
+            </wp:cNvGraphicFramePr>
+            <a:graphic xmlns:a="http://schemas.openxmlformats.org/drawingml/2006/main">
+              <a:graphicData uri="http://schemas.openxmlformats.org/drawingml/2006/picture">
+                <pic:pic xmlns:pic="http://schemas.openxmlformats.org/drawingml/2006/picture">
+                  <pic:nvPicPr>
+                    <pic:cNvPr id="0" name="Picture 10"/>
+                    <pic:cNvPicPr>
+                      <a:picLocks noChangeAspect="1" noChangeArrowheads="1"/>
+                    </pic:cNvPicPr>
+                  </pic:nvPicPr>
+                  <pic:blipFill>
+                    <a:blip r:embed="rId18">
+                      <a:extLst>
+                        <a:ext uri="{28A0092B-C50C-407E-A947-70E740481C1C}">
+                          <a14:useLocalDpi xmlns:a14="http://schemas.microsoft.com/office/drawing/2010/main" val="0"/>
+                        </a:ext>
+                      </a:extLst>
+                    </a:blip>
+                    <a:srcRect/>
+                    <a:stretch>
+                      <a:fillRect/>
+                    </a:stretch>
+                  </pic:blipFill>
+                  <pic:spPr bwMode="auto">
+                    <a:xfrm>
+                      <a:off x="0" y="0"/>
+                      <a:ext cx="3712210" cy="8245475"/>
+                    </a:xfrm>
+                    <a:prstGeom prst="rect">
+                      <a:avLst/>
+                    </a:prstGeom>
+                    <a:noFill/>
+                    <a:ln>
+                      <a:noFill/>
+                    </a:ln>
+                  </pic:spPr>
+                </pic:pic>
+              </a:graphicData>
+            </a:graphic>
+          </wp:inline>
+        </w:drawing>
+      </w:r>
+      <w:r>
+        <w:rPr>
+          <w:rFonts w:ascii="Arial" w:hAnsi="Arial" w:cs="Arial"/>
+          <w:noProof/>
+          <w:sz w:val="24"/>
+          <w:szCs w:val="24"/>
+        </w:rPr>
+        <w:lastRenderedPageBreak/>
+        <w:drawing>
+          <wp:inline distT="0" distB="0" distL="0" distR="0" wp14:anchorId="1DDF8F66" wp14:editId="49A346AE">
+            <wp:extent cx="3712210" cy="8245475"/>
+            <wp:effectExtent l="0" t="0" r="2540" b="3175"/>
+            <wp:docPr id="1078769120" name="Imagen 13"/>
+            <wp:cNvGraphicFramePr>
+              <a:graphicFrameLocks xmlns:a="http://schemas.openxmlformats.org/drawingml/2006/main" noChangeAspect="1"/>
+            </wp:cNvGraphicFramePr>
+            <a:graphic xmlns:a="http://schemas.openxmlformats.org/drawingml/2006/main">
+              <a:graphicData uri="http://schemas.openxmlformats.org/drawingml/2006/picture">
+                <pic:pic xmlns:pic="http://schemas.openxmlformats.org/drawingml/2006/picture">
+                  <pic:nvPicPr>
+                    <pic:cNvPr id="0" name="Picture 11"/>
+                    <pic:cNvPicPr>
+                      <a:picLocks noChangeAspect="1" noChangeArrowheads="1"/>
+                    </pic:cNvPicPr>
+                  </pic:nvPicPr>
+                  <pic:blipFill>
+                    <a:blip r:embed="rId19">
+                      <a:extLst>
+                        <a:ext uri="{28A0092B-C50C-407E-A947-70E740481C1C}">
+                          <a14:useLocalDpi xmlns:a14="http://schemas.microsoft.com/office/drawing/2010/main" val="0"/>
+                        </a:ext>
+                      </a:extLst>
+                    </a:blip>
+                    <a:srcRect/>
+                    <a:stretch>
+                      <a:fillRect/>
+                    </a:stretch>
+                  </pic:blipFill>
+                  <pic:spPr bwMode="auto">
+                    <a:xfrm>
+                      <a:off x="0" y="0"/>
+                      <a:ext cx="3712210" cy="8245475"/>
+                    </a:xfrm>
+                    <a:prstGeom prst="rect">
+                      <a:avLst/>
+                    </a:prstGeom>
+                    <a:noFill/>
+                    <a:ln>
+                      <a:noFill/>
+                    </a:ln>
+                  </pic:spPr>
+                </pic:pic>
+              </a:graphicData>
+            </a:graphic>
+          </wp:inline>
+        </w:drawing>
+      </w:r>
     </w:p>
     <w:sectPr>
-      <w:headerReference w:type="default" r:id="rId18"/>
-      <w:footerReference w:type="default" r:id="rId19"/>
+      <w:headerReference w:type="default" r:id="rId20"/>
+      <w:footerReference w:type="default" r:id="rId21"/>
       <w:pgSz w:w="12240" w:h="15840"/>
       <w:pgMar w:top="1417" w:right="1701" w:bottom="1417" w:left="1701" w:header="708" w:footer="708" w:gutter="0"/>
       <w:cols w:space="708"/>
